--- a/Ressources/User Story/User Story.docx
+++ b/Ressources/User Story/User Story.docx
@@ -78,15 +78,7 @@
         <w:t>J’aimerais avoir un jeu responsif pour pouvoir jouer avec n’importe quelle taille d’écran</w:t>
       </w:r>
       <w:r>
-        <w:t xml:space="preserve">, en </w:t>
-      </w:r>
-      <w:proofErr w:type="spellStart"/>
-      <w:r>
-        <w:t>JavaFX</w:t>
-      </w:r>
-      <w:proofErr w:type="spellEnd"/>
-      <w:r>
-        <w:t>.</w:t>
+        <w:t>, en JavaFX.</w:t>
       </w:r>
     </w:p>
     <w:p/>
@@ -285,13 +277,34 @@
         <w:t>J’aimerais pouvoir visualiser le plateau de jeu</w:t>
       </w:r>
       <w:r>
-        <w:t xml:space="preserve"> avec du </w:t>
-      </w:r>
-      <w:proofErr w:type="spellStart"/>
-      <w:r>
-        <w:t>JavaFX</w:t>
-      </w:r>
-      <w:proofErr w:type="spellEnd"/>
+        <w:t xml:space="preserve"> avec du JavaFX.</w:t>
+      </w:r>
+    </w:p>
+    <w:p/>
+    <w:p>
+      <w:r>
+        <w:t>US 12</w:t>
+      </w:r>
+    </w:p>
+    <w:p/>
+    <w:p>
+      <w:r>
+        <w:t xml:space="preserve">En tant </w:t>
+      </w:r>
+      <w:r>
+        <w:t>qu’Utilisateur</w:t>
+      </w:r>
+    </w:p>
+    <w:p>
+      <w:r>
+        <w:t>J’aimerais pouvoir échanger des</w:t>
+      </w:r>
+      <w:r>
+        <w:t xml:space="preserve"> cartes avec les autres joueurs de manière graphique</w:t>
+      </w:r>
+      <w:r>
+        <w:t xml:space="preserve"> JavaFX</w:t>
+      </w:r>
       <w:r>
         <w:t>.</w:t>
       </w:r>
@@ -299,93 +312,658 @@
     <w:p/>
     <w:p>
       <w:r>
-        <w:t>US 12</w:t>
-      </w:r>
-    </w:p>
-    <w:p/>
-    <w:p>
-      <w:r>
-        <w:t xml:space="preserve">En tant </w:t>
-      </w:r>
-      <w:r>
-        <w:t>qu’Utilisateur</w:t>
-      </w:r>
-    </w:p>
-    <w:p>
-      <w:r>
-        <w:t>J’aimerais pouvoir échanger des</w:t>
-      </w:r>
-      <w:r>
-        <w:t xml:space="preserve"> cartes avec les autres joueurs de manière graphique</w:t>
+        <w:t>US 13</w:t>
+      </w:r>
+    </w:p>
+    <w:p/>
+    <w:p>
+      <w:r>
+        <w:t xml:space="preserve">En tant </w:t>
+      </w:r>
+      <w:r>
+        <w:t>qu’Utilisateur</w:t>
+      </w:r>
+    </w:p>
+    <w:p>
+      <w:r>
+        <w:t>J’aimerais pouvoir avoir une carte</w:t>
+      </w:r>
+      <w:r>
+        <w:t xml:space="preserve"> avec les tuiles</w:t>
+      </w:r>
+      <w:r>
+        <w:t xml:space="preserve"> généré</w:t>
+      </w:r>
+      <w:r>
+        <w:t>es aléatoirement à chaque partie.</w:t>
+      </w:r>
+    </w:p>
+    <w:p/>
+    <w:p>
+      <w:r>
+        <w:t>US 14</w:t>
+      </w:r>
+    </w:p>
+    <w:p/>
+    <w:p>
+      <w:r>
+        <w:t xml:space="preserve">En tant </w:t>
+      </w:r>
+      <w:r>
+        <w:t>qu’Utilisateur</w:t>
+      </w:r>
+    </w:p>
+    <w:p>
+      <w:r>
+        <w:t>J’aimerais pouvoir écha</w:t>
+      </w:r>
+      <w:r>
+        <w:t>nger des ressources avec le jeu de manière graphique JavaFX.</w:t>
+      </w:r>
+    </w:p>
+    <w:p/>
+    <w:p>
+      <w:r>
+        <w:t>US 15</w:t>
+      </w:r>
+    </w:p>
+    <w:p/>
+    <w:p>
+      <w:r>
+        <w:t xml:space="preserve">En tant </w:t>
+      </w:r>
+      <w:r>
+        <w:t>qu’Utilisateur</w:t>
+      </w:r>
+    </w:p>
+    <w:p>
+      <w:r>
+        <w:t xml:space="preserve">J’aimerais pouvoir échanger des </w:t>
+      </w:r>
+      <w:r>
+        <w:t>ressources à partir de mon port de manière graphique JavaFX.</w:t>
+      </w:r>
+    </w:p>
+    <w:p/>
+    <w:p/>
+    <w:p/>
+    <w:p/>
+    <w:p>
+      <w:r>
+        <w:t>US 16</w:t>
+      </w:r>
+    </w:p>
+    <w:p/>
+    <w:p>
+      <w:r>
+        <w:t xml:space="preserve">En tant </w:t>
+      </w:r>
+      <w:r>
+        <w:t>qu’Utilisateur</w:t>
+      </w:r>
+    </w:p>
+    <w:p>
+      <w:r>
+        <w:t>J’aimerais pouvoir faire évoluer une colonie en ville</w:t>
+      </w:r>
+      <w:r>
+        <w:t xml:space="preserve"> en respectant les règles (posséder une colonie à améliorer et avoir les ressources nécessaires)</w:t>
+      </w:r>
+      <w:r>
+        <w:t xml:space="preserve"> et que le jeu ne me le </w:t>
+      </w:r>
+      <w:r>
+        <w:t>permet</w:t>
+      </w:r>
+      <w:r>
+        <w:t xml:space="preserve"> pas si une des règles n’</w:t>
+      </w:r>
+      <w:r>
+        <w:t>est pas respectée (US 44).</w:t>
+      </w:r>
+    </w:p>
+    <w:p/>
+    <w:p/>
+    <w:p/>
+    <w:p>
+      <w:r>
+        <w:t>US 17</w:t>
+      </w:r>
+    </w:p>
+    <w:p/>
+    <w:p>
+      <w:r>
+        <w:t xml:space="preserve">En tant </w:t>
+      </w:r>
+      <w:r>
+        <w:t>qu’Utilisateur</w:t>
+      </w:r>
+    </w:p>
+    <w:p>
+      <w:r>
+        <w:t>J’aimerais pouvoir construire des colonies ou port avec les spécifications des règles (les trois villes constructibles adjacentes ne doivent pas être occupées</w:t>
+      </w:r>
+      <w:r>
+        <w:t>,</w:t>
+      </w:r>
+      <w:r>
+        <w:t xml:space="preserve"> posséder une route adjacente à cette colonie, et posséder les ressources nécessaires</w:t>
+      </w:r>
+      <w:r>
+        <w:t>) et que le jeu ne me le permet pas si une des règles n’est pas respectée.</w:t>
+      </w:r>
+      <w:r>
+        <w:t xml:space="preserve"> (US 18)</w:t>
+      </w:r>
+    </w:p>
+    <w:p/>
+    <w:p>
+      <w:r>
+        <w:t>US 18</w:t>
+      </w:r>
+    </w:p>
+    <w:p/>
+    <w:p>
+      <w:r>
+        <w:t xml:space="preserve">En tant </w:t>
+      </w:r>
+      <w:r>
+        <w:t>qu’Utilisateur</w:t>
+      </w:r>
+    </w:p>
+    <w:p>
+      <w:r>
+        <w:t xml:space="preserve">J’aimerais pouvoir savoir si je peux construire ou non une </w:t>
+      </w:r>
+      <w:r>
+        <w:t>colonie</w:t>
+      </w:r>
+      <w:r>
+        <w:t>.</w:t>
+      </w:r>
+    </w:p>
+    <w:p/>
+    <w:p>
+      <w:r>
+        <w:t>US 19</w:t>
+      </w:r>
+    </w:p>
+    <w:p/>
+    <w:p>
+      <w:r>
+        <w:t xml:space="preserve">En tant </w:t>
+      </w:r>
+      <w:r>
+        <w:t>qu’Utilisateur</w:t>
+      </w:r>
+    </w:p>
+    <w:p>
+      <w:r>
+        <w:t>J’aimerais pouvoir jouer la capacité du voleur lors d’un lancé dont la somme fait 7 (chacun doit se défausser de la moitié de ses cartes si nbCarte &gt; 7, arrondie favorable au joueur, puis déplacer le voleur sur une case et voler une carte aléatoirement au joueur possédant cette case).</w:t>
+      </w:r>
+    </w:p>
+    <w:p/>
+    <w:p>
+      <w:r>
+        <w:t>US 20</w:t>
+      </w:r>
+    </w:p>
+    <w:p/>
+    <w:p>
+      <w:r>
+        <w:t xml:space="preserve">En tant </w:t>
+      </w:r>
+      <w:r>
+        <w:t>qu’Utilisateur</w:t>
+      </w:r>
+    </w:p>
+    <w:p>
+      <w:r>
+        <w:t xml:space="preserve">J’aimerais pouvoir jouer une carte chevalier (déplacer le voleur sur une case et voler une carte aléatoirement </w:t>
+      </w:r>
+      <w:r>
+        <w:t>au joueur possédant cette case) avec un Drag And Drop.</w:t>
+      </w:r>
+    </w:p>
+    <w:p/>
+    <w:p>
+      <w:r>
+        <w:t>US 21</w:t>
+      </w:r>
+    </w:p>
+    <w:p/>
+    <w:p>
+      <w:r>
+        <w:t xml:space="preserve">En tant </w:t>
+      </w:r>
+      <w:r>
+        <w:t>qu’Utilisateur</w:t>
+      </w:r>
+    </w:p>
+    <w:p>
+      <w:r>
+        <w:t>J’aimerais pouvoir jouer une carte progrès</w:t>
+      </w:r>
+      <w:r>
+        <w:t xml:space="preserve"> construction de routes</w:t>
+      </w:r>
+      <w:r>
+        <w:t xml:space="preserve"> pour pouvoir construire gratuitement deux rou</w:t>
+      </w:r>
+      <w:r>
+        <w:t>tes (lors de mon tour).</w:t>
+      </w:r>
+    </w:p>
+    <w:p/>
+    <w:p/>
+    <w:p/>
+    <w:p/>
+    <w:p/>
+    <w:p/>
+    <w:p>
+      <w:r>
+        <w:t>US 22</w:t>
+      </w:r>
+    </w:p>
+    <w:p/>
+    <w:p>
+      <w:r>
+        <w:t xml:space="preserve">En tant </w:t>
+      </w:r>
+      <w:r>
+        <w:t>qu’Utilisateur</w:t>
+      </w:r>
+    </w:p>
+    <w:p>
+      <w:r>
+        <w:t xml:space="preserve">J’aimerais pouvoir construire une route en respectant les règles du jeu (être à coté d’une colonie ou d’une route et sans autre route posée sur </w:t>
+      </w:r>
+      <w:r>
+        <w:t>le même emplacement et av</w:t>
+      </w:r>
+      <w:r>
+        <w:t>oir les ressources nécessaires) et que le jeu ne me le permet pas si une des règles n’est pas respectée.</w:t>
+      </w:r>
+      <w:r>
+        <w:t xml:space="preserve"> (US 43)</w:t>
+      </w:r>
+    </w:p>
+    <w:p/>
+    <w:p>
+      <w:r>
+        <w:t>US 23</w:t>
+      </w:r>
+    </w:p>
+    <w:p/>
+    <w:p>
+      <w:r>
+        <w:t xml:space="preserve">En tant </w:t>
+      </w:r>
+      <w:r>
+        <w:t>qu’Utilisateur</w:t>
+      </w:r>
+    </w:p>
+    <w:p>
+      <w:r>
+        <w:t>J’</w:t>
+      </w:r>
+      <w:r>
+        <w:t>aimerais pouvoir jouer une carte</w:t>
       </w:r>
       <w:r>
         <w:t xml:space="preserve"> </w:t>
       </w:r>
-      <w:proofErr w:type="spellStart"/>
-      <w:r>
-        <w:t>JavaFX</w:t>
-      </w:r>
-      <w:proofErr w:type="spellEnd"/>
+      <w:r>
+        <w:t>progrès invention permettant de récolter deux ressources de mon choix (lors de mon tour).</w:t>
+      </w:r>
+    </w:p>
+    <w:p/>
+    <w:p/>
+    <w:p>
+      <w:r>
+        <w:t xml:space="preserve">US 24 </w:t>
+      </w:r>
+    </w:p>
+    <w:p/>
+    <w:p>
+      <w:r>
+        <w:t xml:space="preserve">En tant </w:t>
+      </w:r>
+      <w:r>
+        <w:t>qu’Utilisateur</w:t>
+      </w:r>
+    </w:p>
+    <w:p>
+      <w:r>
+        <w:t>J’aimerais pouvoir jouer une carte progrès monopole permettant de récupérer toutes les cartes d’une ressource des autres joueurs (jouée lors de mon tour).</w:t>
+      </w:r>
+    </w:p>
+    <w:p/>
+    <w:p>
+      <w:r>
+        <w:t>US 25</w:t>
+      </w:r>
+    </w:p>
+    <w:p/>
+    <w:p>
+      <w:r>
+        <w:t xml:space="preserve">En tant </w:t>
+      </w:r>
+      <w:r>
+        <w:t>qu’Utilisateur</w:t>
+      </w:r>
+    </w:p>
+    <w:p>
+      <w:r>
+        <w:t xml:space="preserve">J’aimerais pouvoir jouer une carte progrès </w:t>
+      </w:r>
+      <w:r>
+        <w:t>église, place du marché et parlement et gagner un point de victoire.</w:t>
+      </w:r>
+    </w:p>
+    <w:p/>
+    <w:p>
+      <w:r>
+        <w:t>US 26</w:t>
+      </w:r>
+    </w:p>
+    <w:p/>
+    <w:p>
+      <w:r>
+        <w:t xml:space="preserve">En tant </w:t>
+      </w:r>
+      <w:r>
+        <w:t>qu’Utilisateur</w:t>
+      </w:r>
+    </w:p>
+    <w:p>
+      <w:r>
+        <w:t>J’aimerais pouvoir gagner la partie si j’ai dix points de victoire et que les autres ont m</w:t>
+      </w:r>
+      <w:r>
+        <w:t>oins de dix points de</w:t>
+      </w:r>
+      <w:r>
+        <w:t xml:space="preserve"> victoires à la fin de mon tour (US 45).</w:t>
+      </w:r>
+    </w:p>
+    <w:p/>
+    <w:p>
+      <w:r>
+        <w:t>US 27</w:t>
+      </w:r>
+    </w:p>
+    <w:p/>
+    <w:p>
+      <w:r>
+        <w:t xml:space="preserve">En tant </w:t>
+      </w:r>
+      <w:r>
+        <w:t>qu’Utilisateur</w:t>
+      </w:r>
+    </w:p>
+    <w:p>
+      <w:r>
+        <w:t>J’aimerais pouvoir acheter une carte déve</w:t>
+      </w:r>
+      <w:r>
+        <w:t xml:space="preserve">loppement contre des ressources et que le jeu ne me </w:t>
+      </w:r>
+      <w:r>
+        <w:t>permet</w:t>
+      </w:r>
+      <w:r>
+        <w:t xml:space="preserve"> pas l’achat si je n’</w:t>
+      </w:r>
+      <w:r>
+        <w:t>ai pas les ressources (UE 46).</w:t>
+      </w:r>
+    </w:p>
+    <w:p/>
+    <w:p>
+      <w:r>
+        <w:t>US 28</w:t>
+      </w:r>
+    </w:p>
+    <w:p/>
+    <w:p>
+      <w:r>
+        <w:t xml:space="preserve">En tant </w:t>
+      </w:r>
+      <w:r>
+        <w:t>qu’Utilisateur</w:t>
+      </w:r>
+    </w:p>
+    <w:p>
+      <w:r>
+        <w:t>J’aimerais pouvoir initialiser le jeu en posant deux colonies et deux routes gratuitement sur le plateau.</w:t>
+      </w:r>
+    </w:p>
+    <w:p/>
+    <w:p/>
+    <w:p/>
+    <w:p/>
+    <w:p>
+      <w:r>
+        <w:t>US 29</w:t>
+      </w:r>
+    </w:p>
+    <w:p/>
+    <w:p>
+      <w:r>
+        <w:t xml:space="preserve">En tant </w:t>
+      </w:r>
+      <w:r>
+        <w:t>qu’Utilisateur</w:t>
+      </w:r>
+    </w:p>
+    <w:p>
+      <w:r>
+        <w:t>J’aimerais pouvoir consulter en temps réel mes cartes ressources et progrès, sans que les autres joueurs ne les voient.</w:t>
+      </w:r>
+    </w:p>
+    <w:p/>
+    <w:p>
+      <w:r>
+        <w:t>US 30</w:t>
+      </w:r>
+    </w:p>
+    <w:p/>
+    <w:p>
+      <w:r>
+        <w:t xml:space="preserve">En tant </w:t>
+      </w:r>
+      <w:r>
+        <w:t>qu’Utilisateur</w:t>
+      </w:r>
+    </w:p>
+    <w:p>
+      <w:r>
+        <w:t xml:space="preserve">J’aimerais </w:t>
+      </w:r>
+      <w:r>
+        <w:t>pouvoir voir les cartes développement jouées de mes adversaires.</w:t>
+      </w:r>
+    </w:p>
+    <w:p/>
+    <w:p>
+      <w:r>
+        <w:t>US 31</w:t>
+      </w:r>
+    </w:p>
+    <w:p/>
+    <w:p>
+      <w:r>
+        <w:t xml:space="preserve">En tant </w:t>
+      </w:r>
+      <w:r>
+        <w:t>qu’Utilisateur</w:t>
+      </w:r>
+    </w:p>
+    <w:p>
+      <w:r>
+        <w:t>J’aimerais pouvoir consulter les points de victoires de chacun</w:t>
+      </w:r>
+      <w:r>
+        <w:t xml:space="preserve"> et avoir la mise à jour à la fin de chaque tour</w:t>
+      </w:r>
       <w:r>
         <w:t>.</w:t>
       </w:r>
     </w:p>
     <w:p/>
-    <w:p>
-      <w:r>
-        <w:t>US 13</w:t>
-      </w:r>
-    </w:p>
-    <w:p/>
-    <w:p>
-      <w:r>
-        <w:t xml:space="preserve">En tant </w:t>
-      </w:r>
-      <w:r>
-        <w:t>qu’Utilisateur</w:t>
-      </w:r>
-    </w:p>
-    <w:p>
-      <w:r>
-        <w:t>J’aimerais pouvoir avoir une carte</w:t>
-      </w:r>
-      <w:r>
-        <w:t xml:space="preserve"> avec les tuiles</w:t>
-      </w:r>
-      <w:r>
-        <w:t xml:space="preserve"> généré</w:t>
-      </w:r>
-      <w:r>
-        <w:t>es aléatoirement à chaque partie.</w:t>
-      </w:r>
-    </w:p>
-    <w:p/>
-    <w:p>
-      <w:r>
-        <w:t>US 14</w:t>
-      </w:r>
-    </w:p>
-    <w:p/>
-    <w:p>
-      <w:r>
-        <w:t xml:space="preserve">En tant </w:t>
-      </w:r>
-      <w:r>
-        <w:t>qu’Utilisateur</w:t>
-      </w:r>
-    </w:p>
-    <w:p>
-      <w:r>
-        <w:t>J’aimerais pouvoir écha</w:t>
-      </w:r>
-      <w:r>
-        <w:t xml:space="preserve">nger des ressources avec le jeu de manière graphique </w:t>
-      </w:r>
-      <w:proofErr w:type="spellStart"/>
-      <w:r>
-        <w:t>JavaFX</w:t>
-      </w:r>
-      <w:proofErr w:type="spellEnd"/>
+    <w:p/>
+    <w:p>
+      <w:r>
+        <w:t>US 32</w:t>
+      </w:r>
+    </w:p>
+    <w:p/>
+    <w:p>
+      <w:r>
+        <w:t xml:space="preserve">En tant </w:t>
+      </w:r>
+      <w:r>
+        <w:t>qu’Utilisateur</w:t>
+      </w:r>
+    </w:p>
+    <w:p>
+      <w:r>
+        <w:t>J’aimerais pouvoir gagner la carte plus grande armée si j’ai plus de trois chevalier et que je possède le plus de chevalier</w:t>
+      </w:r>
+      <w:r>
+        <w:t xml:space="preserve"> afin de </w:t>
+      </w:r>
+      <w:r>
+        <w:t>gagner deux points de victoires.</w:t>
+      </w:r>
+    </w:p>
+    <w:p/>
+    <w:p>
+      <w:r>
+        <w:t>US 33</w:t>
+      </w:r>
+    </w:p>
+    <w:p/>
+    <w:p>
+      <w:r>
+        <w:t xml:space="preserve">En tant </w:t>
+      </w:r>
+      <w:r>
+        <w:t>qu’Utilisateur</w:t>
+      </w:r>
+    </w:p>
+    <w:p>
+      <w:r>
+        <w:t>J’aimerais pouvoir gagner la carte plus longue route si j’ai plus de 5 routes adjacente et que je possè</w:t>
+      </w:r>
+      <w:r>
+        <w:t>de le plus de routes adjacentes afin de gagner deux points de victoires.</w:t>
+      </w:r>
+    </w:p>
+    <w:p/>
+    <w:p>
+      <w:r>
+        <w:t>US 34</w:t>
+      </w:r>
+    </w:p>
+    <w:p/>
+    <w:p>
+      <w:r>
+        <w:t xml:space="preserve">En tant </w:t>
+      </w:r>
+      <w:r>
+        <w:t>qu’Utilisateur</w:t>
+      </w:r>
+    </w:p>
+    <w:p>
+      <w:r>
+        <w:t>J’aimerais pouvoir avoir les jetons de dés placés différemment entre deux parties différentes.</w:t>
+      </w:r>
+    </w:p>
+    <w:p/>
+    <w:p>
+      <w:r>
+        <w:t>US 35</w:t>
+      </w:r>
+    </w:p>
+    <w:p/>
+    <w:p>
+      <w:r>
+        <w:t xml:space="preserve">En tant </w:t>
+      </w:r>
+      <w:r>
+        <w:t>qu’Utilisateur</w:t>
+      </w:r>
+    </w:p>
+    <w:p>
+      <w:r>
+        <w:t>J’aimerais pouvoir avoir un accès au nombre partie jouées et au nombre de partie gagné.</w:t>
+      </w:r>
+    </w:p>
+    <w:p/>
+    <w:p>
+      <w:r>
+        <w:t>US 36</w:t>
+      </w:r>
+    </w:p>
+    <w:p/>
+    <w:p>
+      <w:r>
+        <w:t xml:space="preserve">En tant </w:t>
+      </w:r>
+      <w:r>
+        <w:t>qu’Utilisateur</w:t>
+      </w:r>
+    </w:p>
+    <w:p>
+      <w:r>
+        <w:t>J’aimerais pouvoir jouer quelque soit la plateforme (MAC ou PC).</w:t>
+      </w:r>
+    </w:p>
+    <w:p/>
+    <w:p>
+      <w:r>
+        <w:t>US 37</w:t>
+      </w:r>
+    </w:p>
+    <w:p/>
+    <w:p>
+      <w:r>
+        <w:t xml:space="preserve">En tant </w:t>
+      </w:r>
+      <w:r>
+        <w:t>qu’Utilisateur</w:t>
+      </w:r>
+    </w:p>
+    <w:p>
+      <w:r>
+        <w:t>J’aimerais pouvoir avoir la structure suivante de mon tour : lancer les dés</w:t>
+      </w:r>
+      <w:r>
+        <w:t xml:space="preserve"> (US</w:t>
+      </w:r>
+      <w:r>
+        <w:t xml:space="preserve"> 4)</w:t>
+      </w:r>
+      <w:r>
+        <w:t>, récupérer les éventuelles ressources selon le résultat du dès</w:t>
+      </w:r>
+      <w:r>
+        <w:t xml:space="preserve"> (US 10)</w:t>
+      </w:r>
+      <w:r>
+        <w:t xml:space="preserve">, négocier </w:t>
+      </w:r>
+      <w:r>
+        <w:t xml:space="preserve">(US 1) </w:t>
+      </w:r>
+      <w:r>
+        <w:t>et construire</w:t>
+      </w:r>
+      <w:r>
+        <w:t xml:space="preserve"> (US 17, US 22, US 27)</w:t>
+      </w:r>
       <w:r>
         <w:t>.</w:t>
       </w:r>
@@ -393,127 +971,208 @@
     <w:p/>
     <w:p>
       <w:r>
-        <w:t>US 15</w:t>
-      </w:r>
-    </w:p>
-    <w:p/>
-    <w:p>
-      <w:r>
-        <w:t xml:space="preserve">En tant </w:t>
-      </w:r>
-      <w:r>
-        <w:t>qu’Utilisateur</w:t>
-      </w:r>
-    </w:p>
-    <w:p>
-      <w:r>
-        <w:t xml:space="preserve">J’aimerais pouvoir échanger des </w:t>
-      </w:r>
-      <w:r>
-        <w:t xml:space="preserve">ressources à partir de mon port de manière graphique </w:t>
-      </w:r>
-      <w:proofErr w:type="spellStart"/>
-      <w:r>
-        <w:t>JavaFX</w:t>
-      </w:r>
-      <w:proofErr w:type="spellEnd"/>
+        <w:t>US 38</w:t>
+      </w:r>
+    </w:p>
+    <w:p>
+      <w:r>
+        <w:br/>
+        <w:t xml:space="preserve">En tant </w:t>
+      </w:r>
+      <w:r>
+        <w:t>qu’Utilisateur</w:t>
+      </w:r>
+    </w:p>
+    <w:p>
+      <w:r>
+        <w:t>J’aimerais pouvoir jouer mes carte développement n’importe quand durant mon tour.</w:t>
+      </w:r>
+    </w:p>
+    <w:p/>
+    <w:p>
+      <w:r>
+        <w:t>US 39</w:t>
+      </w:r>
+    </w:p>
+    <w:p/>
+    <w:p>
+      <w:r>
+        <w:t xml:space="preserve">En tant </w:t>
+      </w:r>
+      <w:r>
+        <w:t>qu’Utilisateur</w:t>
+      </w:r>
+    </w:p>
+    <w:p>
+      <w:r>
+        <w:t>J’aimerais pouvoir avoir avoir accès à la route la plus longue de chaque joueur et le mien à la fin de chaque tour.</w:t>
+      </w:r>
+    </w:p>
+    <w:p/>
+    <w:p/>
+    <w:p>
+      <w:r>
+        <w:t>US 40</w:t>
+      </w:r>
+    </w:p>
+    <w:p/>
+    <w:p>
+      <w:r>
+        <w:t xml:space="preserve">En tant </w:t>
+      </w:r>
+      <w:r>
+        <w:t>qu’Utilisateur</w:t>
+      </w:r>
+    </w:p>
+    <w:p>
+      <w:r>
+        <w:t>J’aimerais pouvoir avoir accès au nombre de chevalier de chaque joueur et avoir la mise à jour à chaque fin de tour.</w:t>
+      </w:r>
+    </w:p>
+    <w:p/>
+    <w:p>
+      <w:r>
+        <w:t>US 41</w:t>
+      </w:r>
+    </w:p>
+    <w:p/>
+    <w:p>
+      <w:r>
+        <w:t xml:space="preserve">En tant </w:t>
+      </w:r>
+      <w:r>
+        <w:t>qu’Utilisateur</w:t>
+      </w:r>
+    </w:p>
+    <w:p>
+      <w:r>
+        <w:t>J’aimerais pouvoir être notifié</w:t>
+      </w:r>
+      <w:r>
+        <w:t xml:space="preserve"> des actions des autres joueurs </w:t>
+      </w:r>
+      <w:r>
+        <w:t>via l’interface.</w:t>
+      </w:r>
+    </w:p>
+    <w:p/>
+    <w:p>
+      <w:r>
+        <w:t>US 42</w:t>
+      </w:r>
+    </w:p>
+    <w:p/>
+    <w:p>
+      <w:r>
+        <w:t xml:space="preserve">En tant </w:t>
+      </w:r>
+      <w:r>
+        <w:t>qu’Utilisateur</w:t>
+      </w:r>
+    </w:p>
+    <w:p>
+      <w:r>
+        <w:t>J’aimerais pouvoir avoir accès aux règles de jeu à n’importe quel moment.</w:t>
+      </w:r>
+    </w:p>
+    <w:p/>
+    <w:p>
+      <w:r>
+        <w:t>US 43</w:t>
+      </w:r>
+    </w:p>
+    <w:p/>
+    <w:p>
+      <w:r>
+        <w:t xml:space="preserve">En tant </w:t>
+      </w:r>
+      <w:r>
+        <w:t>qu’Utilisateur</w:t>
+      </w:r>
+    </w:p>
+    <w:p>
+      <w:r>
+        <w:t>J’aimerais pouvoir savoir si je peux construire ou non une route.</w:t>
+      </w:r>
+    </w:p>
+    <w:p/>
+    <w:p>
+      <w:r>
+        <w:t>US 44</w:t>
+      </w:r>
+    </w:p>
+    <w:p/>
+    <w:p>
+      <w:r>
+        <w:t xml:space="preserve">En tant </w:t>
+      </w:r>
+      <w:r>
+        <w:t>qu’Utilisateur</w:t>
+      </w:r>
+    </w:p>
+    <w:p>
+      <w:r>
+        <w:t>J’aimerais pouvoir savoir si je peux faire évoluer ou non une ville.</w:t>
+      </w:r>
+    </w:p>
+    <w:p/>
+    <w:p/>
+    <w:p/>
+    <w:p>
+      <w:r>
+        <w:t>US 45</w:t>
+      </w:r>
+    </w:p>
+    <w:p>
+      <w:r>
+        <w:br/>
+        <w:t xml:space="preserve">En tant </w:t>
+      </w:r>
+      <w:r>
+        <w:t>qu’Utilisateur</w:t>
+      </w:r>
+    </w:p>
+    <w:p>
+      <w:r>
+        <w:t>J’aimerais être notifié si l’un des joueur</w:t>
+      </w:r>
+      <w:r>
+        <w:t>s</w:t>
+      </w:r>
+      <w:r>
+        <w:t xml:space="preserve"> gagne</w:t>
+      </w:r>
+      <w:r>
+        <w:t xml:space="preserve"> la partie à la fin de </w:t>
+      </w:r>
+      <w:r>
+        <w:t>son tour</w:t>
+      </w:r>
       <w:r>
         <w:t>.</w:t>
       </w:r>
     </w:p>
     <w:p/>
-    <w:p/>
-    <w:p/>
-    <w:p/>
-    <w:p>
-      <w:r>
-        <w:t>US 16</w:t>
-      </w:r>
-    </w:p>
-    <w:p/>
-    <w:p>
-      <w:r>
-        <w:t xml:space="preserve">En tant </w:t>
-      </w:r>
-      <w:r>
-        <w:t>qu’Utilisateur</w:t>
-      </w:r>
-    </w:p>
-    <w:p>
-      <w:r>
-        <w:t>J’aimerais pouvoir faire évoluer une colonie en ville</w:t>
-      </w:r>
-      <w:r>
-        <w:t xml:space="preserve"> en respectant les règles (posséder une colonie à améliorer et avoir les ressources nécessaires)</w:t>
-      </w:r>
-      <w:r>
-        <w:t xml:space="preserve"> et que le jeu ne me le </w:t>
-      </w:r>
-      <w:r>
-        <w:t>permet</w:t>
-      </w:r>
-      <w:r>
-        <w:t xml:space="preserve"> pas si une des règles n’</w:t>
-      </w:r>
-      <w:r>
-        <w:t>est pas respectée (US 44).</w:t>
-      </w:r>
-    </w:p>
-    <w:p/>
-    <w:p/>
-    <w:p/>
-    <w:p>
-      <w:r>
-        <w:t>US 17</w:t>
-      </w:r>
-    </w:p>
-    <w:p/>
-    <w:p>
-      <w:r>
-        <w:t xml:space="preserve">En tant </w:t>
-      </w:r>
-      <w:r>
-        <w:t>qu’Utilisateur</w:t>
-      </w:r>
-    </w:p>
-    <w:p>
-      <w:r>
-        <w:t>J’aimerais pouvoir construire des colonies ou port avec les spécifications des règles (les trois villes constructibles adjacentes ne doivent pas être occupées</w:t>
-      </w:r>
-      <w:r>
-        <w:t>,</w:t>
-      </w:r>
-      <w:r>
-        <w:t xml:space="preserve"> posséder une route adjacente à cette colonie, et posséder les ressources nécessaires</w:t>
-      </w:r>
-      <w:r>
-        <w:t>) et que le jeu ne me le permet pas si une des règles n’est pas respectée.</w:t>
-      </w:r>
-      <w:r>
-        <w:t xml:space="preserve"> (US 18)</w:t>
-      </w:r>
-    </w:p>
-    <w:p/>
-    <w:p>
-      <w:r>
-        <w:t>US 18</w:t>
-      </w:r>
-    </w:p>
-    <w:p/>
-    <w:p>
-      <w:r>
-        <w:t xml:space="preserve">En tant </w:t>
-      </w:r>
-      <w:r>
-        <w:t>qu’Utilisateur</w:t>
-      </w:r>
-    </w:p>
-    <w:p>
-      <w:r>
-        <w:t xml:space="preserve">J’aimerais pouvoir savoir si je peux construire ou non une </w:t>
-      </w:r>
-      <w:r>
-        <w:t>colonie</w:t>
+    <w:p>
+      <w:r>
+        <w:t>US 46</w:t>
+      </w:r>
+    </w:p>
+    <w:p>
+      <w:r>
+        <w:br/>
+        <w:t xml:space="preserve">En tant </w:t>
+      </w:r>
+      <w:r>
+        <w:t>qu’Utilisateur</w:t>
+      </w:r>
+    </w:p>
+    <w:p>
+      <w:r>
+        <w:t>J’aimerais pouvoir savoir si je peux faire évoluer ou non une acheter une carte</w:t>
+      </w:r>
+      <w:r>
+        <w:t xml:space="preserve"> développement</w:t>
       </w:r>
       <w:r>
         <w:t>.</w:t>
@@ -522,767 +1181,87 @@
     <w:p/>
     <w:p>
       <w:r>
-        <w:t>US 19</w:t>
-      </w:r>
-    </w:p>
-    <w:p/>
-    <w:p>
-      <w:r>
-        <w:t xml:space="preserve">En tant </w:t>
-      </w:r>
-      <w:r>
-        <w:t>qu’Utilisateur</w:t>
-      </w:r>
-    </w:p>
-    <w:p>
-      <w:r>
-        <w:t xml:space="preserve">J’aimerais pouvoir jouer la capacité du voleur lors d’un lancé dont la somme fait 7 (chacun doit se défausser de la moitié de ses cartes si </w:t>
-      </w:r>
-      <w:proofErr w:type="spellStart"/>
-      <w:r>
-        <w:t>nbCarte</w:t>
-      </w:r>
-      <w:proofErr w:type="spellEnd"/>
-      <w:r>
-        <w:t xml:space="preserve"> &gt; 7, arrondie favorable au joueur, puis déplacer le voleur sur une case et voler une carte aléatoirement au joueur possédant cette case).</w:t>
-      </w:r>
-    </w:p>
-    <w:p/>
-    <w:p>
-      <w:r>
-        <w:t>US 20</w:t>
-      </w:r>
-    </w:p>
-    <w:p/>
-    <w:p>
-      <w:r>
-        <w:t xml:space="preserve">En tant </w:t>
-      </w:r>
-      <w:r>
-        <w:t>qu’Utilisateur</w:t>
-      </w:r>
-    </w:p>
-    <w:p>
-      <w:r>
-        <w:t xml:space="preserve">J’aimerais pouvoir jouer une carte chevalier (déplacer le voleur sur une case et voler une carte aléatoirement </w:t>
-      </w:r>
-      <w:r>
-        <w:t>au joueur possédant cette case) avec un Drag And Drop.</w:t>
-      </w:r>
-    </w:p>
-    <w:p/>
-    <w:p>
-      <w:r>
-        <w:t>US 21</w:t>
-      </w:r>
-    </w:p>
-    <w:p/>
-    <w:p>
-      <w:r>
-        <w:t xml:space="preserve">En tant </w:t>
-      </w:r>
-      <w:r>
-        <w:t>qu’Utilisateur</w:t>
-      </w:r>
-    </w:p>
-    <w:p>
-      <w:r>
-        <w:t>J’aimerais pouvoir jouer une carte progrès</w:t>
-      </w:r>
-      <w:r>
-        <w:t xml:space="preserve"> construction de routes</w:t>
-      </w:r>
-      <w:r>
-        <w:t xml:space="preserve"> pour pouvoir construire gratuitement deux rou</w:t>
-      </w:r>
-      <w:r>
-        <w:t>tes (lors de mon tour).</w:t>
-      </w:r>
-    </w:p>
-    <w:p/>
-    <w:p/>
-    <w:p/>
-    <w:p/>
-    <w:p/>
-    <w:p/>
-    <w:p>
-      <w:r>
-        <w:t>US 22</w:t>
-      </w:r>
-    </w:p>
-    <w:p/>
-    <w:p>
-      <w:r>
-        <w:t xml:space="preserve">En tant </w:t>
-      </w:r>
-      <w:r>
-        <w:t>qu’Utilisateur</w:t>
-      </w:r>
-    </w:p>
-    <w:p>
-      <w:r>
-        <w:t xml:space="preserve">J’aimerais pouvoir construire une route en respectant les règles du jeu (être à coté d’une colonie ou d’une route et sans autre route posée sur </w:t>
-      </w:r>
-      <w:r>
-        <w:t>le même emplacement et av</w:t>
-      </w:r>
-      <w:r>
-        <w:t>oir les ressources nécessaires) et que le jeu ne me le permet pas si une des règles n’est pas respectée.</w:t>
-      </w:r>
-      <w:r>
-        <w:t xml:space="preserve"> (US 43)</w:t>
-      </w:r>
-    </w:p>
-    <w:p/>
-    <w:p>
-      <w:r>
-        <w:t>US 23</w:t>
-      </w:r>
-    </w:p>
-    <w:p/>
-    <w:p>
-      <w:r>
-        <w:t xml:space="preserve">En tant </w:t>
-      </w:r>
-      <w:r>
-        <w:t>qu’Utilisateur</w:t>
-      </w:r>
-    </w:p>
-    <w:p>
-      <w:r>
-        <w:t>J’</w:t>
-      </w:r>
-      <w:r>
-        <w:t>aimerais pouvoir jouer une carte</w:t>
-      </w:r>
-      <w:r>
-        <w:t xml:space="preserve"> </w:t>
-      </w:r>
-      <w:r>
-        <w:t>progrès invention permettant de récolter deux ressources de mon choix (lors de mon tour).</w:t>
-      </w:r>
-    </w:p>
-    <w:p/>
-    <w:p/>
-    <w:p>
-      <w:r>
-        <w:t xml:space="preserve">US 24 </w:t>
-      </w:r>
-    </w:p>
-    <w:p/>
-    <w:p>
-      <w:r>
-        <w:t xml:space="preserve">En tant </w:t>
-      </w:r>
-      <w:r>
-        <w:t>qu’Utilisateur</w:t>
-      </w:r>
-    </w:p>
-    <w:p>
-      <w:r>
-        <w:t>J’aimerais pouvoir jouer une carte progrès monopole permettant de récupérer toutes les cartes d’une ressource des autres joueurs (jouée lors de mon tour).</w:t>
-      </w:r>
-    </w:p>
-    <w:p/>
-    <w:p>
-      <w:r>
-        <w:t>US 25</w:t>
-      </w:r>
-    </w:p>
-    <w:p/>
-    <w:p>
-      <w:r>
-        <w:t xml:space="preserve">En tant </w:t>
-      </w:r>
-      <w:r>
-        <w:t>qu’Utilisateur</w:t>
-      </w:r>
-    </w:p>
-    <w:p>
-      <w:r>
-        <w:t xml:space="preserve">J’aimerais pouvoir jouer une carte progrès </w:t>
-      </w:r>
-      <w:r>
-        <w:t>église, place du marché et parlement et gagner un point de victoire.</w:t>
-      </w:r>
-    </w:p>
-    <w:p/>
-    <w:p>
-      <w:r>
-        <w:t>US 26</w:t>
-      </w:r>
-    </w:p>
-    <w:p/>
-    <w:p>
-      <w:r>
-        <w:t xml:space="preserve">En tant </w:t>
-      </w:r>
-      <w:r>
-        <w:t>qu’Utilisateur</w:t>
-      </w:r>
-    </w:p>
-    <w:p>
-      <w:r>
-        <w:t>J’aimerais pouvoir gagner la partie si j’ai dix points de victoire et que les autres ont m</w:t>
-      </w:r>
-      <w:r>
-        <w:t>oins de dix points de</w:t>
-      </w:r>
-      <w:r>
-        <w:t xml:space="preserve"> victoires à la fin de mon tour (US 45).</w:t>
-      </w:r>
-    </w:p>
-    <w:p/>
-    <w:p>
-      <w:r>
-        <w:t>US 27</w:t>
-      </w:r>
-    </w:p>
-    <w:p/>
-    <w:p>
-      <w:r>
-        <w:t xml:space="preserve">En tant </w:t>
-      </w:r>
-      <w:r>
-        <w:t>qu’Utilisateur</w:t>
-      </w:r>
-    </w:p>
-    <w:p>
-      <w:r>
-        <w:t>J’aimerais pouvoir acheter une carte déve</w:t>
-      </w:r>
-      <w:r>
-        <w:t xml:space="preserve">loppement contre des ressources et que le jeu ne me </w:t>
-      </w:r>
-      <w:r>
-        <w:t>permet</w:t>
-      </w:r>
-      <w:r>
-        <w:t xml:space="preserve"> pas l’achat si je n’</w:t>
-      </w:r>
-      <w:r>
-        <w:t>ai pas les ressources (UE 46).</w:t>
-      </w:r>
-    </w:p>
-    <w:p/>
-    <w:p>
-      <w:r>
-        <w:t>US 28</w:t>
-      </w:r>
-    </w:p>
-    <w:p/>
-    <w:p>
-      <w:r>
-        <w:t xml:space="preserve">En tant </w:t>
-      </w:r>
-      <w:r>
-        <w:t>qu’Utilisateur</w:t>
-      </w:r>
-    </w:p>
-    <w:p>
-      <w:r>
-        <w:t>J’aimerais pouvoir initialiser le jeu en posant deux colonies et deux routes gratuitement sur le plateau.</w:t>
-      </w:r>
-    </w:p>
-    <w:p/>
-    <w:p/>
-    <w:p/>
-    <w:p/>
-    <w:p>
-      <w:r>
-        <w:t>US 29</w:t>
-      </w:r>
-    </w:p>
-    <w:p/>
-    <w:p>
-      <w:r>
-        <w:t xml:space="preserve">En tant </w:t>
-      </w:r>
-      <w:r>
-        <w:t>qu’Utilisateur</w:t>
-      </w:r>
-    </w:p>
-    <w:p>
-      <w:r>
-        <w:t>J’aimerais pouvoir consulter en temps réel mes cartes ressources et progrès, sans que les autres joueurs ne les voient.</w:t>
-      </w:r>
-    </w:p>
-    <w:p/>
-    <w:p>
-      <w:r>
-        <w:t>US 30</w:t>
-      </w:r>
-    </w:p>
-    <w:p/>
-    <w:p>
-      <w:r>
-        <w:t xml:space="preserve">En tant </w:t>
-      </w:r>
-      <w:r>
-        <w:t>qu’Utilisateur</w:t>
-      </w:r>
-    </w:p>
-    <w:p>
-      <w:r>
-        <w:t xml:space="preserve">J’aimerais </w:t>
-      </w:r>
-      <w:r>
-        <w:t>pouvoir voir les cartes développement jouées de mes adversaires.</w:t>
-      </w:r>
-    </w:p>
-    <w:p/>
-    <w:p>
-      <w:r>
-        <w:t>US 31</w:t>
-      </w:r>
-    </w:p>
-    <w:p/>
-    <w:p>
-      <w:r>
-        <w:t xml:space="preserve">En tant </w:t>
-      </w:r>
-      <w:r>
-        <w:t>qu’Utilisateur</w:t>
-      </w:r>
-    </w:p>
-    <w:p>
-      <w:r>
-        <w:t>J’aimerais pouvoir consulter les points de victoires de chacun</w:t>
-      </w:r>
-      <w:r>
-        <w:t xml:space="preserve"> et avoir la mise à jour à la fin de chaque tour</w:t>
+        <w:t>US 47</w:t>
+      </w:r>
+    </w:p>
+    <w:p/>
+    <w:p>
+      <w:r>
+        <w:t xml:space="preserve">En tant </w:t>
+      </w:r>
+      <w:r>
+        <w:t>qu’Utilisateur</w:t>
+      </w:r>
+    </w:p>
+    <w:p>
+      <w:r>
+        <w:t>J’aimerais être notifié lors du gain de la carte la plus grande armée d’un autre joueur ou du changement de propriétaire de cette carte.</w:t>
+      </w:r>
+    </w:p>
+    <w:p/>
+    <w:p>
+      <w:r>
+        <w:t>US 48</w:t>
+      </w:r>
+    </w:p>
+    <w:p/>
+    <w:p>
+      <w:r>
+        <w:t xml:space="preserve">En tant </w:t>
+      </w:r>
+      <w:r>
+        <w:t>qu’Utilisateur</w:t>
+      </w:r>
+    </w:p>
+    <w:p>
+      <w:r>
+        <w:t>J’aimerais être notifié lors du gain de la carte la plus longue route d’un autre joueur ou du changement de propriétaire de cette carte.</w:t>
+      </w:r>
+    </w:p>
+    <w:p/>
+    <w:p/>
+    <w:p>
+      <w:r>
+        <w:t>US 49</w:t>
+      </w:r>
+    </w:p>
+    <w:p/>
+    <w:p>
+      <w:r>
+        <w:t>En tant qu’Utilisateur</w:t>
+      </w:r>
+    </w:p>
+    <w:p>
+      <w:r>
+        <w:t>J’aimerais pouvoir me connecter avant de pouvoir jouer avec une base de données.</w:t>
+      </w:r>
+    </w:p>
+    <w:p/>
+    <w:p>
+      <w:r>
+        <w:t>US 50</w:t>
+      </w:r>
+    </w:p>
+    <w:p/>
+    <w:p>
+      <w:r>
+        <w:t xml:space="preserve">En tant </w:t>
+      </w:r>
+      <w:r>
+        <w:t>qu’Utilisateur</w:t>
+      </w:r>
+    </w:p>
+    <w:p>
+      <w:r>
+        <w:t>J'aimerais pouvoir m'inscrire pour pouvoir jouer</w:t>
       </w:r>
       <w:r>
         <w:t>.</w:t>
       </w:r>
-    </w:p>
-    <w:p/>
-    <w:p/>
-    <w:p>
-      <w:r>
-        <w:t>US 32</w:t>
-      </w:r>
-    </w:p>
-    <w:p/>
-    <w:p>
-      <w:r>
-        <w:t xml:space="preserve">En tant </w:t>
-      </w:r>
-      <w:r>
-        <w:t>qu’Utilisateur</w:t>
-      </w:r>
-    </w:p>
-    <w:p>
-      <w:r>
-        <w:t>J’aimerais pouvoir gagner la carte plus grande armée si j’ai plus de trois chevalier et que je possède le plus de chevalier</w:t>
-      </w:r>
-      <w:r>
-        <w:t xml:space="preserve"> afin de </w:t>
-      </w:r>
-      <w:r>
-        <w:t>gagner deux points de victoires.</w:t>
-      </w:r>
-    </w:p>
-    <w:p/>
-    <w:p>
-      <w:r>
-        <w:t>US 33</w:t>
-      </w:r>
-    </w:p>
-    <w:p/>
-    <w:p>
-      <w:r>
-        <w:t xml:space="preserve">En tant </w:t>
-      </w:r>
-      <w:r>
-        <w:t>qu’Utilisateur</w:t>
-      </w:r>
-    </w:p>
-    <w:p>
-      <w:r>
-        <w:t>J’aimerais pouvoir gagner la carte plus longue route si j’ai plus de 5 routes adjacente et que je possè</w:t>
-      </w:r>
-      <w:r>
-        <w:t>de le plus de routes adjacentes afin de gagner deux points de victoires.</w:t>
-      </w:r>
-    </w:p>
-    <w:p/>
-    <w:p>
-      <w:r>
-        <w:t>US 34</w:t>
-      </w:r>
-    </w:p>
-    <w:p/>
-    <w:p>
-      <w:r>
-        <w:t xml:space="preserve">En tant </w:t>
-      </w:r>
-      <w:r>
-        <w:t>qu’Utilisateur</w:t>
-      </w:r>
-    </w:p>
-    <w:p>
-      <w:r>
-        <w:t>J’aimerais pouvoir avoir les jetons de dés placés différemment entre deux parties différentes.</w:t>
-      </w:r>
-    </w:p>
-    <w:p/>
-    <w:p>
-      <w:r>
-        <w:t>US 35</w:t>
-      </w:r>
-    </w:p>
-    <w:p/>
-    <w:p>
-      <w:r>
-        <w:t xml:space="preserve">En tant </w:t>
-      </w:r>
-      <w:r>
-        <w:t>qu’Utilisateur</w:t>
-      </w:r>
-    </w:p>
-    <w:p>
-      <w:r>
-        <w:t>J’aimerais pouvoir avoir un accès au nombre partie jouées et au nombre de partie gagné.</w:t>
-      </w:r>
-    </w:p>
-    <w:p/>
-    <w:p>
-      <w:r>
-        <w:t>US 36</w:t>
-      </w:r>
-    </w:p>
-    <w:p/>
-    <w:p>
-      <w:r>
-        <w:t xml:space="preserve">En tant </w:t>
-      </w:r>
-      <w:r>
-        <w:t>qu’Utilisateur</w:t>
-      </w:r>
-    </w:p>
-    <w:p>
-      <w:r>
-        <w:t>J’aimerais pouvoir jouer quelque soit la plateforme (MAC ou PC).</w:t>
-      </w:r>
-    </w:p>
-    <w:p/>
-    <w:p>
-      <w:r>
-        <w:t>US 37</w:t>
-      </w:r>
-    </w:p>
-    <w:p/>
-    <w:p>
-      <w:r>
-        <w:t xml:space="preserve">En tant </w:t>
-      </w:r>
-      <w:r>
-        <w:t>qu’Utilisateur</w:t>
-      </w:r>
-    </w:p>
-    <w:p>
-      <w:r>
-        <w:t>J’aimerais pouvoir avoir la structure suivante de mon tour : lancer les dés</w:t>
-      </w:r>
-      <w:r>
-        <w:t xml:space="preserve"> (US</w:t>
-      </w:r>
-      <w:r>
-        <w:t xml:space="preserve"> 4)</w:t>
-      </w:r>
-      <w:r>
-        <w:t>, récupérer les éventuelles ressources selon le résultat du dès</w:t>
-      </w:r>
-      <w:r>
-        <w:t xml:space="preserve"> (US 10)</w:t>
-      </w:r>
-      <w:r>
-        <w:t xml:space="preserve">, négocier </w:t>
-      </w:r>
-      <w:r>
-        <w:t xml:space="preserve">(US 1) </w:t>
-      </w:r>
-      <w:r>
-        <w:t>et construire</w:t>
-      </w:r>
-      <w:r>
-        <w:t xml:space="preserve"> (US 17, US 22, US 27)</w:t>
-      </w:r>
-      <w:r>
-        <w:t>.</w:t>
-      </w:r>
-    </w:p>
-    <w:p/>
-    <w:p>
-      <w:r>
-        <w:t>US 38</w:t>
-      </w:r>
-    </w:p>
-    <w:p>
-      <w:r>
-        <w:br/>
-        <w:t xml:space="preserve">En tant </w:t>
-      </w:r>
-      <w:r>
-        <w:t>qu’Utilisateur</w:t>
-      </w:r>
-    </w:p>
-    <w:p>
-      <w:r>
-        <w:t>J’aimerais pouvoir jouer mes carte développement n’importe quand durant mon tour.</w:t>
-      </w:r>
-    </w:p>
-    <w:p/>
-    <w:p>
-      <w:r>
-        <w:t>US 39</w:t>
-      </w:r>
-    </w:p>
-    <w:p/>
-    <w:p>
-      <w:r>
-        <w:t xml:space="preserve">En tant </w:t>
-      </w:r>
-      <w:r>
-        <w:t>qu’Utilisateur</w:t>
-      </w:r>
-    </w:p>
-    <w:p>
-      <w:r>
-        <w:t>J’aimerais pouvoir avoir avoir accès à la route la plus longue de chaque joueur et le mien à la fin de chaque tour.</w:t>
-      </w:r>
-    </w:p>
-    <w:p/>
-    <w:p/>
-    <w:p>
-      <w:r>
-        <w:t>US 40</w:t>
-      </w:r>
-    </w:p>
-    <w:p/>
-    <w:p>
-      <w:r>
-        <w:t xml:space="preserve">En tant </w:t>
-      </w:r>
-      <w:r>
-        <w:t>qu’Utilisateur</w:t>
-      </w:r>
-    </w:p>
-    <w:p>
-      <w:r>
-        <w:t>J’aimerais pouvoir avoir accès au nombre de chevalier de chaque joueur et avoir la mise à jour à chaque fin de tour.</w:t>
-      </w:r>
-    </w:p>
-    <w:p/>
-    <w:p>
-      <w:r>
-        <w:t>US 41</w:t>
-      </w:r>
-    </w:p>
-    <w:p/>
-    <w:p>
-      <w:r>
-        <w:t xml:space="preserve">En tant </w:t>
-      </w:r>
-      <w:r>
-        <w:t>qu’Utilisateur</w:t>
-      </w:r>
-    </w:p>
-    <w:p>
-      <w:r>
-        <w:t>J’aimerais pouvoir être notifié</w:t>
-      </w:r>
-      <w:r>
-        <w:t xml:space="preserve"> des actions des autres joueurs </w:t>
-      </w:r>
-      <w:r>
-        <w:t>via l’interface.</w:t>
-      </w:r>
-    </w:p>
-    <w:p/>
-    <w:p>
-      <w:r>
-        <w:t>US 42</w:t>
-      </w:r>
-    </w:p>
-    <w:p/>
-    <w:p>
-      <w:r>
-        <w:t xml:space="preserve">En tant </w:t>
-      </w:r>
-      <w:r>
-        <w:t>qu’Utilisateur</w:t>
-      </w:r>
-    </w:p>
-    <w:p>
-      <w:r>
-        <w:t>J’aimerais pouvoir avoir accès aux règles de jeu à n’importe quel moment.</w:t>
-      </w:r>
-    </w:p>
-    <w:p/>
-    <w:p>
-      <w:r>
-        <w:t>US 43</w:t>
-      </w:r>
-    </w:p>
-    <w:p/>
-    <w:p>
-      <w:r>
-        <w:t xml:space="preserve">En tant </w:t>
-      </w:r>
-      <w:r>
-        <w:t>qu’Utilisateur</w:t>
-      </w:r>
-    </w:p>
-    <w:p>
-      <w:r>
-        <w:t>J’aimerais pouvoir savoir si je peux construire ou non une route.</w:t>
-      </w:r>
-    </w:p>
-    <w:p/>
-    <w:p>
-      <w:r>
-        <w:t>US 44</w:t>
-      </w:r>
-    </w:p>
-    <w:p/>
-    <w:p>
-      <w:r>
-        <w:t xml:space="preserve">En tant </w:t>
-      </w:r>
-      <w:r>
-        <w:t>qu’Utilisateur</w:t>
-      </w:r>
-    </w:p>
-    <w:p>
-      <w:r>
-        <w:t>J’aimerais pouvoir savoir si je peux faire évoluer ou non une ville.</w:t>
-      </w:r>
-    </w:p>
-    <w:p/>
-    <w:p/>
-    <w:p/>
-    <w:p>
-      <w:r>
-        <w:t>US 45</w:t>
-      </w:r>
-    </w:p>
-    <w:p>
-      <w:r>
-        <w:br/>
-        <w:t xml:space="preserve">En tant </w:t>
-      </w:r>
-      <w:r>
-        <w:t>qu’Utilisateur</w:t>
-      </w:r>
-    </w:p>
-    <w:p>
-      <w:r>
-        <w:t>J’aimerais être notifié si l’un des joueur</w:t>
-      </w:r>
-      <w:r>
-        <w:t>s</w:t>
-      </w:r>
-      <w:r>
-        <w:t xml:space="preserve"> gagne</w:t>
-      </w:r>
-      <w:r>
-        <w:t xml:space="preserve"> la partie à la fin de </w:t>
-      </w:r>
-      <w:r>
-        <w:t>son tour</w:t>
-      </w:r>
-      <w:r>
-        <w:t>.</w:t>
-      </w:r>
-    </w:p>
-    <w:p/>
-    <w:p>
-      <w:r>
-        <w:t>US 46</w:t>
-      </w:r>
-    </w:p>
-    <w:p>
-      <w:r>
-        <w:br/>
-        <w:t xml:space="preserve">En tant </w:t>
-      </w:r>
-      <w:r>
-        <w:t>qu’Utilisateur</w:t>
-      </w:r>
-    </w:p>
-    <w:p>
-      <w:r>
-        <w:t>J’aimerais pouvoir savoir si je peux faire évoluer ou non une acheter une carte</w:t>
-      </w:r>
-      <w:r>
-        <w:t xml:space="preserve"> développement</w:t>
-      </w:r>
-      <w:r>
-        <w:t>.</w:t>
-      </w:r>
-    </w:p>
-    <w:p/>
-    <w:p>
-      <w:r>
-        <w:t>US 47</w:t>
-      </w:r>
-    </w:p>
-    <w:p/>
-    <w:p>
-      <w:r>
-        <w:t xml:space="preserve">En tant </w:t>
-      </w:r>
-      <w:r>
-        <w:t>qu’Utilisateur</w:t>
-      </w:r>
-    </w:p>
-    <w:p>
-      <w:r>
-        <w:t>J’aimerais être notifié lors du gain de la carte la plus grande armée d’un autre joueur ou du changement de propriétaire de cette carte.</w:t>
-      </w:r>
-    </w:p>
-    <w:p/>
-    <w:p>
-      <w:r>
-        <w:t>US 48</w:t>
-      </w:r>
-    </w:p>
-    <w:p/>
-    <w:p>
-      <w:r>
-        <w:t xml:space="preserve">En tant </w:t>
-      </w:r>
-      <w:r>
-        <w:t>qu’Utilisateur</w:t>
-      </w:r>
-    </w:p>
-    <w:p>
-      <w:r>
-        <w:t>J’aimerais être notifié lors du gain de la carte la plus longue route d’un autre joueur ou du changement de propriétaire de cette carte.</w:t>
-      </w:r>
-    </w:p>
-    <w:p/>
-    <w:p/>
-    <w:p>
       <w:bookmarkStart w:id="0" w:name="_GoBack"/>
-      <w:r>
-        <w:t>US 49</w:t>
-      </w:r>
-    </w:p>
-    <w:p/>
-    <w:p>
-      <w:r>
-        <w:t>En tant qu’Utilisateur</w:t>
-      </w:r>
-    </w:p>
-    <w:p>
-      <w:r>
-        <w:t>J’aimerais pouvoir me connecter avant de pouvoir jouer avec une base de données.</w:t>
-      </w:r>
-    </w:p>
-    <w:bookmarkEnd w:id="0"/>
+      <w:bookmarkEnd w:id="0"/>
+    </w:p>
+    <w:p/>
     <w:p/>
     <w:sectPr>
       <w:pgSz w:w="11900" w:h="16840"/>

--- a/Ressources/User Story/User Story.docx
+++ b/Ressources/User Story/User Story.docx
@@ -1245,18 +1245,29 @@
     <w:p/>
     <w:p>
       <w:r>
-        <w:t xml:space="preserve">En tant </w:t>
-      </w:r>
-      <w:r>
-        <w:t>qu’Utilisateur</w:t>
-      </w:r>
-    </w:p>
-    <w:p>
-      <w:r>
-        <w:t>J'aimerais pouvoir m'inscrire pour pouvoir jouer</w:t>
-      </w:r>
-      <w:r>
-        <w:t>.</w:t>
+        <w:t>En tant qu’Utilisateur</w:t>
+      </w:r>
+    </w:p>
+    <w:p>
+      <w:r>
+        <w:t>J'aimerais pouvoir m'inscrire pour pouvoir jouer.</w:t>
+      </w:r>
+    </w:p>
+    <w:p/>
+    <w:p>
+      <w:r>
+        <w:t>US 51</w:t>
+      </w:r>
+    </w:p>
+    <w:p/>
+    <w:p>
+      <w:r>
+        <w:t>En tant qu’Utilisateur</w:t>
+      </w:r>
+    </w:p>
+    <w:p>
+      <w:r>
+        <w:t>J’aimerais commencer la partie si je suis le plus vieux.</w:t>
       </w:r>
       <w:bookmarkStart w:id="0" w:name="_GoBack"/>
       <w:bookmarkEnd w:id="0"/>
